--- a/labs/exercise_xcos/report/report.docx
+++ b/labs/exercise_xcos/report/report.docx
@@ -1099,7 +1099,7 @@
         <w:t xml:space="preserve"> </w:t>
       </w:r>
       <w:r>
-        <w:t xml:space="preserve">== сдвиг фаз.</w:t>
+        <w:t xml:space="preserve">– сдвиг фаз.</w:t>
       </w:r>
       <w:r>
         <w:t xml:space="preserve"> </w:t>
